--- a/meow.docx
+++ b/meow.docx
@@ -20,13 +20,144 @@
     </w:p>
     <w:p>
       <w:r>
-        <w:t>git checkout -b // to create new branch</w:t>
+        <w:t xml:space="preserve">git checkout -b </w:t>
+      </w:r>
+      <w:r>
+        <w:tab/>
+      </w:r>
+      <w:r>
+        <w:tab/>
+      </w:r>
+      <w:r>
+        <w:tab/>
+      </w:r>
+      <w:r>
+        <w:t>// to create new branch</w:t>
       </w:r>
     </w:p>
     <w:p>
+      <w:r>
+        <w:t xml:space="preserve">git branch </w:t>
+      </w:r>
+      <w:r>
+        <w:tab/>
+      </w:r>
+      <w:r>
+        <w:tab/>
+      </w:r>
+      <w:r>
+        <w:tab/>
+        <w:t>// to see which branch you’re on</w:t>
+      </w:r>
+    </w:p>
+    <w:p>
+      <w:r>
+        <w:t>git push --set-upstream origin &lt;name of branch you’re on&gt;</w:t>
+      </w:r>
+      <w:r>
+        <w:tab/>
+        <w:t>// if you made a new branch locally and want to push branch back</w:t>
+      </w:r>
+    </w:p>
+    <w:p>
+      <w:r>
+        <w:t>git clone &lt;</w:t>
+      </w:r>
+      <w:proofErr w:type="spellStart"/>
+      <w:r>
+        <w:t>url</w:t>
+      </w:r>
+      <w:proofErr w:type="spellEnd"/>
+      <w:r>
+        <w:t>&gt;</w:t>
+      </w:r>
+      <w:r>
+        <w:tab/>
+      </w:r>
+      <w:r>
+        <w:tab/>
+      </w:r>
+      <w:r>
+        <w:tab/>
+        <w:t>// to copy as local repos</w:t>
+      </w:r>
+    </w:p>
+    <w:p/>
+    <w:p>
+      <w:r>
+        <w:t xml:space="preserve">git </w:t>
+      </w:r>
+      <w:proofErr w:type="gramStart"/>
+      <w:r>
+        <w:t>add .</w:t>
+      </w:r>
+      <w:proofErr w:type="gramEnd"/>
+      <w:r>
+        <w:t xml:space="preserve"> </w:t>
+      </w:r>
+      <w:r>
+        <w:tab/>
+      </w:r>
+      <w:r>
+        <w:tab/>
+      </w:r>
+      <w:r>
+        <w:tab/>
+        <w:t xml:space="preserve">// to track all the </w:t>
+      </w:r>
+      <w:proofErr w:type="gramStart"/>
+      <w:r>
+        <w:t>changes</w:t>
+      </w:r>
+      <w:proofErr w:type="gramEnd"/>
+      <w:r>
+        <w:t xml:space="preserve"> you’ve made</w:t>
+      </w:r>
+    </w:p>
+    <w:p>
+      <w:r>
+        <w:t>git commit</w:t>
+      </w:r>
+      <w:r>
+        <w:tab/>
+      </w:r>
+      <w:r>
+        <w:tab/>
+      </w:r>
+      <w:r>
+        <w:tab/>
+        <w:t>//</w:t>
+      </w:r>
+      <w:r>
+        <w:t xml:space="preserve"> put together changes you want to send off</w:t>
+      </w:r>
+    </w:p>
+    <w:p>
+      <w:r>
+        <w:t xml:space="preserve">git push </w:t>
+      </w:r>
+      <w:r>
+        <w:tab/>
+      </w:r>
+      <w:r>
+        <w:tab/>
+      </w:r>
+      <w:r>
+        <w:tab/>
+        <w:t xml:space="preserve">// put back into </w:t>
+      </w:r>
+      <w:proofErr w:type="spellStart"/>
+      <w:r>
+        <w:t>github</w:t>
+      </w:r>
+      <w:proofErr w:type="spellEnd"/>
+      <w:r>
+        <w:t>/remote repos</w:t>
+      </w:r>
       <w:bookmarkStart w:id="0" w:name="_GoBack"/>
       <w:bookmarkEnd w:id="0"/>
     </w:p>
+    <w:p/>
     <w:sectPr>
       <w:pgSz w:w="12240" w:h="15840"/>
       <w:pgMar w:top="1440" w:right="1440" w:bottom="1440" w:left="1440" w:header="720" w:footer="720" w:gutter="0"/>
